--- a/Gestión de Recursos Humanos/Gestión de Recursos Humanos v2.0/Proceso - Solicitud de Fondos de Viaje v2.0.docx
+++ b/Gestión de Recursos Humanos/Gestión de Recursos Humanos v2.0/Proceso - Solicitud de Fondos de Viaje v2.0.docx
@@ -786,9 +786,9 @@
         <w:lastRenderedPageBreak/>
         <w:drawing>
           <wp:inline distT="0" distB="0" distL="0" distR="0">
-            <wp:extent cx="8334375" cy="5349979"/>
-            <wp:effectExtent l="0" t="0" r="0" b="3175"/>
-            <wp:docPr id="2" name="Imagen 2" descr="D:\Documents and Settings\Jose\Escritorio\Proyecto Fe y Alegria\Gestión de Recursos Humanos\PROCESO 1 - Solicitud de Fondos de Viaje.png"/>
+            <wp:extent cx="8315325" cy="5332143"/>
+            <wp:effectExtent l="0" t="0" r="0" b="1905"/>
+            <wp:docPr id="1" name="Imagen 1" descr="D:\Documents and Settings\Jose\Escritorio\Proyecto Fe y Alegria\Gestión de Recursos Humanos\PROCESO 1 - Solicitud de Fondos de Viaje.png"/>
             <wp:cNvGraphicFramePr>
               <a:graphicFrameLocks xmlns:a="http://schemas.openxmlformats.org/drawingml/2006/main" noChangeAspect="1"/>
             </wp:cNvGraphicFramePr>
@@ -817,7 +817,7 @@
                   <pic:spPr bwMode="auto">
                     <a:xfrm>
                       <a:off x="0" y="0"/>
-                      <a:ext cx="8338465" cy="5352605"/>
+                      <a:ext cx="8311764" cy="5329859"/>
                     </a:xfrm>
                     <a:prstGeom prst="rect">
                       <a:avLst/>
@@ -1147,35 +1147,6 @@
           </w:tcPr>
           <w:p>
             <w:pPr>
-              <w:spacing w:line="276" w:lineRule="auto"/>
-              <w:rPr>
-                <w:rFonts w:eastAsiaTheme="majorEastAsia"/>
-                <w:sz w:val="18"/>
-                <w:szCs w:val="18"/>
-                <w:lang w:val="es-PE" w:eastAsia="es-PE" w:bidi="en-US"/>
-              </w:rPr>
-            </w:pPr>
-            <w:r>
-              <w:rPr>
-                <w:rFonts w:eastAsiaTheme="majorEastAsia"/>
-                <w:sz w:val="18"/>
-                <w:szCs w:val="18"/>
-                <w:lang w:val="es-PE" w:eastAsia="es-PE" w:bidi="en-US"/>
-              </w:rPr>
-              <w:t xml:space="preserve">- </w:t>
-            </w:r>
-            <w:r>
-              <w:rPr>
-                <w:rFonts w:eastAsiaTheme="majorEastAsia"/>
-                <w:sz w:val="18"/>
-                <w:szCs w:val="18"/>
-                <w:lang w:val="es-PE" w:eastAsia="es-PE" w:bidi="en-US"/>
-              </w:rPr>
-              <w:t>Labores Iniciadas</w:t>
-            </w:r>
-          </w:p>
-          <w:p>
-            <w:pPr>
               <w:pStyle w:val="Prrafodelista"/>
               <w:numPr>
                 <w:ilvl w:val="0"/>
@@ -1195,41 +1166,9 @@
                 <w:szCs w:val="18"/>
                 <w:lang w:val="es-PE" w:eastAsia="es-PE"/>
               </w:rPr>
-              <w:t>Necesidad de Viaje</w:t>
-            </w:r>
-          </w:p>
-        </w:tc>
-        <w:tc>
-          <w:tcPr>
-            <w:tcW w:w="595" w:type="pct"/>
-            <w:shd w:val="clear" w:color="auto" w:fill="C0C0C0"/>
-            <w:vAlign w:val="center"/>
-          </w:tcPr>
-          <w:p>
-            <w:pPr>
-              <w:jc w:val="center"/>
-              <w:rPr>
-                <w:sz w:val="18"/>
-                <w:szCs w:val="18"/>
-                <w:lang w:val="es-PE" w:eastAsia="es-PE"/>
-              </w:rPr>
-            </w:pPr>
-            <w:r>
-              <w:rPr>
-                <w:sz w:val="18"/>
-                <w:szCs w:val="18"/>
-                <w:lang w:val="es-PE" w:eastAsia="es-PE"/>
-              </w:rPr>
-              <w:t>Necesidad de viaje</w:t>
-            </w:r>
-          </w:p>
-        </w:tc>
-        <w:tc>
-          <w:tcPr>
-            <w:tcW w:w="540" w:type="pct"/>
-            <w:shd w:val="clear" w:color="auto" w:fill="C0C0C0"/>
-            <w:vAlign w:val="center"/>
-          </w:tcPr>
+              <w:t>Labores Iniciadas</w:t>
+            </w:r>
+          </w:p>
           <w:p>
             <w:pPr>
               <w:pStyle w:val="Prrafodelista"/>
@@ -1251,146 +1190,39 @@
                 <w:szCs w:val="18"/>
                 <w:lang w:val="es-PE" w:eastAsia="es-PE"/>
               </w:rPr>
-              <w:t xml:space="preserve">Formato N° 1 </w:t>
-            </w:r>
-          </w:p>
-        </w:tc>
-        <w:tc>
-          <w:tcPr>
-            <w:tcW w:w="1041" w:type="pct"/>
+              <w:t>Necesidad de Viaje</w:t>
+            </w:r>
+          </w:p>
+        </w:tc>
+        <w:tc>
+          <w:tcPr>
+            <w:tcW w:w="595" w:type="pct"/>
             <w:shd w:val="clear" w:color="auto" w:fill="C0C0C0"/>
             <w:vAlign w:val="center"/>
           </w:tcPr>
           <w:p>
             <w:pPr>
-              <w:jc w:val="both"/>
-              <w:rPr>
-                <w:sz w:val="18"/>
-                <w:szCs w:val="18"/>
-                <w:lang w:val="es-PE" w:eastAsia="es-PE"/>
-              </w:rPr>
-            </w:pPr>
-            <w:r>
-              <w:rPr>
-                <w:sz w:val="18"/>
-                <w:szCs w:val="18"/>
-                <w:lang w:val="es-PE" w:eastAsia="es-PE"/>
-              </w:rPr>
-              <w:t>Cuando algún empleado de un Departamento necesita realizar un viaje, el Jefe del Departamento utiliza el Formato N° 1 “Solicitud de Pasajes y Fondos de Gastos de Viaje” para solicitar el permiso y gastos para el viaje.</w:t>
-            </w:r>
-          </w:p>
-        </w:tc>
-        <w:tc>
-          <w:tcPr>
-            <w:tcW w:w="698" w:type="pct"/>
+              <w:jc w:val="center"/>
+              <w:rPr>
+                <w:sz w:val="18"/>
+                <w:szCs w:val="18"/>
+                <w:lang w:val="es-PE" w:eastAsia="es-PE"/>
+              </w:rPr>
+            </w:pPr>
+            <w:r>
+              <w:rPr>
+                <w:sz w:val="18"/>
+                <w:szCs w:val="18"/>
+                <w:lang w:val="es-PE" w:eastAsia="es-PE"/>
+              </w:rPr>
+              <w:t>Necesidad de viaje</w:t>
+            </w:r>
+          </w:p>
+        </w:tc>
+        <w:tc>
+          <w:tcPr>
+            <w:tcW w:w="540" w:type="pct"/>
             <w:shd w:val="clear" w:color="auto" w:fill="C0C0C0"/>
-            <w:vAlign w:val="center"/>
-          </w:tcPr>
-          <w:p>
-            <w:pPr>
-              <w:jc w:val="center"/>
-              <w:rPr>
-                <w:sz w:val="18"/>
-                <w:szCs w:val="18"/>
-                <w:lang w:val="es-PE" w:eastAsia="es-PE"/>
-              </w:rPr>
-            </w:pPr>
-            <w:r>
-              <w:rPr>
-                <w:sz w:val="18"/>
-                <w:szCs w:val="18"/>
-                <w:lang w:val="es-PE" w:eastAsia="es-PE"/>
-              </w:rPr>
-              <w:t xml:space="preserve">Jefe del Departamento </w:t>
-            </w:r>
-          </w:p>
-        </w:tc>
-        <w:tc>
-          <w:tcPr>
-            <w:tcW w:w="567" w:type="pct"/>
-            <w:shd w:val="clear" w:color="auto" w:fill="C0C0C0"/>
-            <w:vAlign w:val="center"/>
-          </w:tcPr>
-          <w:p>
-            <w:pPr>
-              <w:jc w:val="center"/>
-              <w:rPr>
-                <w:sz w:val="18"/>
-                <w:szCs w:val="18"/>
-                <w:lang w:val="es-PE" w:eastAsia="es-PE"/>
-              </w:rPr>
-            </w:pPr>
-            <w:r>
-              <w:rPr>
-                <w:sz w:val="18"/>
-                <w:szCs w:val="18"/>
-                <w:lang w:val="es-PE" w:eastAsia="es-PE"/>
-              </w:rPr>
-              <w:t>Manual</w:t>
-            </w:r>
-          </w:p>
-        </w:tc>
-        <w:tc>
-          <w:tcPr>
-            <w:tcW w:w="815" w:type="pct"/>
-            <w:shd w:val="clear" w:color="auto" w:fill="C0C0C0"/>
-            <w:vAlign w:val="center"/>
-          </w:tcPr>
-          <w:p>
-            <w:pPr>
-              <w:jc w:val="center"/>
-              <w:rPr>
-                <w:sz w:val="18"/>
-                <w:szCs w:val="18"/>
-                <w:lang w:val="es-PE" w:eastAsia="es-PE"/>
-              </w:rPr>
-            </w:pPr>
-            <w:r>
-              <w:rPr>
-                <w:sz w:val="18"/>
-                <w:szCs w:val="18"/>
-                <w:lang w:val="es-PE" w:eastAsia="es-PE"/>
-              </w:rPr>
-              <w:t>Gestión de Recursos Humanos</w:t>
-            </w:r>
-          </w:p>
-        </w:tc>
-      </w:tr>
-      <w:tr>
-        <w:trPr>
-          <w:trHeight w:val="548"/>
-        </w:trPr>
-        <w:tc>
-          <w:tcPr>
-            <w:tcW w:w="177" w:type="pct"/>
-            <w:vAlign w:val="center"/>
-          </w:tcPr>
-          <w:p>
-            <w:pPr>
-              <w:jc w:val="center"/>
-              <w:rPr>
-                <w:b/>
-                <w:bCs/>
-                <w:sz w:val="18"/>
-                <w:szCs w:val="18"/>
-                <w:lang w:val="es-PE" w:eastAsia="es-PE"/>
-              </w:rPr>
-            </w:pPr>
-            <w:r>
-              <w:rPr>
-                <w:b/>
-                <w:bCs/>
-                <w:sz w:val="18"/>
-                <w:szCs w:val="18"/>
-                <w:lang w:val="es-PE" w:eastAsia="es-PE"/>
-              </w:rPr>
-              <w:t>2.</w:t>
-            </w:r>
-          </w:p>
-        </w:tc>
-        <w:tc>
-          <w:tcPr>
-            <w:tcW w:w="567" w:type="pct"/>
             <w:vAlign w:val="center"/>
           </w:tcPr>
           <w:p>
@@ -1414,9 +1246,148 @@
                 <w:szCs w:val="18"/>
                 <w:lang w:val="es-PE" w:eastAsia="es-PE"/>
               </w:rPr>
-              <w:t>Formato N° 1</w:t>
-            </w:r>
-          </w:p>
+              <w:t xml:space="preserve">Formato N° 1 </w:t>
+            </w:r>
+          </w:p>
+        </w:tc>
+        <w:tc>
+          <w:tcPr>
+            <w:tcW w:w="1041" w:type="pct"/>
+            <w:shd w:val="clear" w:color="auto" w:fill="C0C0C0"/>
+            <w:vAlign w:val="center"/>
+          </w:tcPr>
+          <w:p>
+            <w:pPr>
+              <w:jc w:val="both"/>
+              <w:rPr>
+                <w:sz w:val="18"/>
+                <w:szCs w:val="18"/>
+                <w:lang w:val="es-PE" w:eastAsia="es-PE"/>
+              </w:rPr>
+            </w:pPr>
+            <w:r>
+              <w:rPr>
+                <w:sz w:val="18"/>
+                <w:szCs w:val="18"/>
+                <w:lang w:val="es-PE" w:eastAsia="es-PE"/>
+              </w:rPr>
+              <w:t>Cuando algún empleado de un Departamento necesita realizar un viaje, el Jefe del Departamento utiliza el Formato N° 1 “Solicitud de Pasajes y Fondos de Gastos de Viaje” para solicitar el permiso y gastos para el viaje.</w:t>
+            </w:r>
+          </w:p>
+        </w:tc>
+        <w:tc>
+          <w:tcPr>
+            <w:tcW w:w="698" w:type="pct"/>
+            <w:shd w:val="clear" w:color="auto" w:fill="C0C0C0"/>
+            <w:vAlign w:val="center"/>
+          </w:tcPr>
+          <w:p>
+            <w:pPr>
+              <w:jc w:val="center"/>
+              <w:rPr>
+                <w:sz w:val="18"/>
+                <w:szCs w:val="18"/>
+                <w:lang w:val="es-PE" w:eastAsia="es-PE"/>
+              </w:rPr>
+            </w:pPr>
+            <w:r>
+              <w:rPr>
+                <w:sz w:val="18"/>
+                <w:szCs w:val="18"/>
+                <w:lang w:val="es-PE" w:eastAsia="es-PE"/>
+              </w:rPr>
+              <w:t xml:space="preserve">Jefe del Departamento </w:t>
+            </w:r>
+          </w:p>
+        </w:tc>
+        <w:tc>
+          <w:tcPr>
+            <w:tcW w:w="567" w:type="pct"/>
+            <w:shd w:val="clear" w:color="auto" w:fill="C0C0C0"/>
+            <w:vAlign w:val="center"/>
+          </w:tcPr>
+          <w:p>
+            <w:pPr>
+              <w:jc w:val="center"/>
+              <w:rPr>
+                <w:sz w:val="18"/>
+                <w:szCs w:val="18"/>
+                <w:lang w:val="es-PE" w:eastAsia="es-PE"/>
+              </w:rPr>
+            </w:pPr>
+            <w:r>
+              <w:rPr>
+                <w:sz w:val="18"/>
+                <w:szCs w:val="18"/>
+                <w:lang w:val="es-PE" w:eastAsia="es-PE"/>
+              </w:rPr>
+              <w:t>Manual</w:t>
+            </w:r>
+          </w:p>
+        </w:tc>
+        <w:tc>
+          <w:tcPr>
+            <w:tcW w:w="815" w:type="pct"/>
+            <w:shd w:val="clear" w:color="auto" w:fill="C0C0C0"/>
+            <w:vAlign w:val="center"/>
+          </w:tcPr>
+          <w:p>
+            <w:pPr>
+              <w:jc w:val="center"/>
+              <w:rPr>
+                <w:sz w:val="18"/>
+                <w:szCs w:val="18"/>
+                <w:lang w:val="es-PE" w:eastAsia="es-PE"/>
+              </w:rPr>
+            </w:pPr>
+            <w:r>
+              <w:rPr>
+                <w:sz w:val="18"/>
+                <w:szCs w:val="18"/>
+                <w:lang w:val="es-PE" w:eastAsia="es-PE"/>
+              </w:rPr>
+              <w:t>Gestión de Recursos Humanos</w:t>
+            </w:r>
+          </w:p>
+        </w:tc>
+      </w:tr>
+      <w:tr>
+        <w:trPr>
+          <w:trHeight w:val="548"/>
+        </w:trPr>
+        <w:tc>
+          <w:tcPr>
+            <w:tcW w:w="177" w:type="pct"/>
+            <w:vAlign w:val="center"/>
+          </w:tcPr>
+          <w:p>
+            <w:pPr>
+              <w:jc w:val="center"/>
+              <w:rPr>
+                <w:b/>
+                <w:bCs/>
+                <w:sz w:val="18"/>
+                <w:szCs w:val="18"/>
+                <w:lang w:val="es-PE" w:eastAsia="es-PE"/>
+              </w:rPr>
+            </w:pPr>
+            <w:r>
+              <w:rPr>
+                <w:b/>
+                <w:bCs/>
+                <w:sz w:val="18"/>
+                <w:szCs w:val="18"/>
+                <w:lang w:val="es-PE" w:eastAsia="es-PE"/>
+              </w:rPr>
+              <w:t>2.</w:t>
+            </w:r>
+          </w:p>
+        </w:tc>
+        <w:tc>
+          <w:tcPr>
+            <w:tcW w:w="567" w:type="pct"/>
+            <w:vAlign w:val="center"/>
+          </w:tcPr>
           <w:p>
             <w:pPr>
               <w:pStyle w:val="Prrafodelista"/>
@@ -1438,39 +1409,9 @@
                 <w:szCs w:val="18"/>
                 <w:lang w:val="es-PE" w:eastAsia="es-PE"/>
               </w:rPr>
-              <w:t>Formato N° 1 rechazado</w:t>
-            </w:r>
-          </w:p>
-        </w:tc>
-        <w:tc>
-          <w:tcPr>
-            <w:tcW w:w="595" w:type="pct"/>
-            <w:vAlign w:val="center"/>
-          </w:tcPr>
-          <w:p>
-            <w:pPr>
-              <w:jc w:val="center"/>
-              <w:rPr>
-                <w:sz w:val="18"/>
-                <w:szCs w:val="18"/>
-                <w:lang w:val="es-PE" w:eastAsia="es-PE"/>
-              </w:rPr>
-            </w:pPr>
-            <w:r>
-              <w:rPr>
-                <w:sz w:val="18"/>
-                <w:szCs w:val="18"/>
-                <w:lang w:val="es-PE" w:eastAsia="es-PE"/>
-              </w:rPr>
-              <w:t>Realizar autorización del viaje</w:t>
-            </w:r>
-          </w:p>
-        </w:tc>
-        <w:tc>
-          <w:tcPr>
-            <w:tcW w:w="540" w:type="pct"/>
-            <w:vAlign w:val="center"/>
-          </w:tcPr>
+              <w:t>Formato N° 1</w:t>
+            </w:r>
+          </w:p>
           <w:p>
             <w:pPr>
               <w:pStyle w:val="Prrafodelista"/>
@@ -1492,55 +1433,13 @@
                 <w:szCs w:val="18"/>
                 <w:lang w:val="es-PE" w:eastAsia="es-PE"/>
               </w:rPr>
-              <w:t>Formato N° 1 elaborado</w:t>
-            </w:r>
-          </w:p>
-        </w:tc>
-        <w:tc>
-          <w:tcPr>
-            <w:tcW w:w="1041" w:type="pct"/>
-            <w:vAlign w:val="center"/>
-          </w:tcPr>
-          <w:p>
-            <w:pPr>
-              <w:jc w:val="both"/>
-              <w:rPr>
-                <w:sz w:val="18"/>
-                <w:szCs w:val="18"/>
-                <w:lang w:val="es-PE" w:eastAsia="es-PE"/>
-              </w:rPr>
-            </w:pPr>
-            <w:r>
-              <w:rPr>
-                <w:sz w:val="18"/>
-                <w:szCs w:val="18"/>
-                <w:lang w:val="es-PE" w:eastAsia="es-PE"/>
-              </w:rPr>
-              <w:t>El Jefe del Departamento elabora la Solicitud de Pasajes y Fondos para Gastos de Viaje a partir del Formato N° 01, completando los datos: Nombre del pasajero, destino, motivo de viaje, fecha de salida y retorno, medio de transporte y monto requerido.</w:t>
-            </w:r>
-          </w:p>
-          <w:p>
-            <w:pPr>
-              <w:jc w:val="both"/>
-              <w:rPr>
-                <w:sz w:val="18"/>
-                <w:szCs w:val="18"/>
-                <w:lang w:val="es-PE" w:eastAsia="es-PE"/>
-              </w:rPr>
-            </w:pPr>
-            <w:r>
-              <w:rPr>
-                <w:sz w:val="18"/>
-                <w:szCs w:val="18"/>
-                <w:lang w:val="es-PE" w:eastAsia="es-PE"/>
-              </w:rPr>
-              <w:t>En caso el Administrador haya rechazado la solicitud, el Jefe del Departamento deberá modificarla, según indicaciones recibidas por parte del Administrador.</w:t>
-            </w:r>
-          </w:p>
-        </w:tc>
-        <w:tc>
-          <w:tcPr>
-            <w:tcW w:w="698" w:type="pct"/>
+              <w:t>Formato N° 1 rechazado</w:t>
+            </w:r>
+          </w:p>
+        </w:tc>
+        <w:tc>
+          <w:tcPr>
+            <w:tcW w:w="595" w:type="pct"/>
             <w:vAlign w:val="center"/>
           </w:tcPr>
           <w:p>
@@ -1558,96 +1457,13 @@
                 <w:szCs w:val="18"/>
                 <w:lang w:val="es-PE" w:eastAsia="es-PE"/>
               </w:rPr>
-              <w:t>Jefe del Departamento</w:t>
-            </w:r>
-          </w:p>
-        </w:tc>
-        <w:tc>
-          <w:tcPr>
-            <w:tcW w:w="567" w:type="pct"/>
-            <w:vAlign w:val="center"/>
-          </w:tcPr>
-          <w:p>
-            <w:pPr>
-              <w:jc w:val="center"/>
-              <w:rPr>
-                <w:sz w:val="18"/>
-                <w:szCs w:val="18"/>
-                <w:lang w:val="es-PE" w:eastAsia="es-PE"/>
-              </w:rPr>
-            </w:pPr>
-            <w:r>
-              <w:rPr>
-                <w:sz w:val="18"/>
-                <w:szCs w:val="18"/>
-                <w:lang w:val="es-PE" w:eastAsia="es-PE"/>
-              </w:rPr>
-              <w:t>Manual</w:t>
-            </w:r>
-          </w:p>
-        </w:tc>
-        <w:tc>
-          <w:tcPr>
-            <w:tcW w:w="815" w:type="pct"/>
-            <w:vAlign w:val="center"/>
-          </w:tcPr>
-          <w:p>
-            <w:pPr>
-              <w:jc w:val="center"/>
-              <w:rPr>
-                <w:sz w:val="18"/>
-                <w:szCs w:val="18"/>
-                <w:lang w:val="es-PE" w:eastAsia="es-PE"/>
-              </w:rPr>
-            </w:pPr>
-            <w:r>
-              <w:rPr>
-                <w:sz w:val="18"/>
-                <w:szCs w:val="18"/>
-                <w:lang w:val="es-PE" w:eastAsia="es-PE"/>
-              </w:rPr>
-              <w:t>Gestión de Recursos Humanos</w:t>
-            </w:r>
-          </w:p>
-        </w:tc>
-      </w:tr>
-      <w:tr>
-        <w:trPr>
-          <w:trHeight w:val="483"/>
-        </w:trPr>
-        <w:tc>
-          <w:tcPr>
-            <w:tcW w:w="177" w:type="pct"/>
-            <w:shd w:val="clear" w:color="auto" w:fill="C0C0C0"/>
-            <w:vAlign w:val="center"/>
-          </w:tcPr>
-          <w:p>
-            <w:pPr>
-              <w:jc w:val="center"/>
-              <w:rPr>
-                <w:b/>
-                <w:bCs/>
-                <w:sz w:val="18"/>
-                <w:szCs w:val="18"/>
-                <w:lang w:val="es-PE" w:eastAsia="es-PE"/>
-              </w:rPr>
-            </w:pPr>
-            <w:r>
-              <w:rPr>
-                <w:b/>
-                <w:bCs/>
-                <w:sz w:val="18"/>
-                <w:szCs w:val="18"/>
-                <w:lang w:val="es-PE" w:eastAsia="es-PE"/>
-              </w:rPr>
-              <w:t>3.</w:t>
-            </w:r>
-          </w:p>
-        </w:tc>
-        <w:tc>
-          <w:tcPr>
-            <w:tcW w:w="567" w:type="pct"/>
-            <w:shd w:val="clear" w:color="auto" w:fill="C0C0C0"/>
+              <w:t>Realizar autorización del viaje</w:t>
+            </w:r>
+          </w:p>
+        </w:tc>
+        <w:tc>
+          <w:tcPr>
+            <w:tcW w:w="540" w:type="pct"/>
             <w:vAlign w:val="center"/>
           </w:tcPr>
           <w:p>
@@ -1677,7 +1493,126 @@
         </w:tc>
         <w:tc>
           <w:tcPr>
-            <w:tcW w:w="595" w:type="pct"/>
+            <w:tcW w:w="1041" w:type="pct"/>
+            <w:vAlign w:val="center"/>
+          </w:tcPr>
+          <w:p>
+            <w:pPr>
+              <w:jc w:val="both"/>
+              <w:rPr>
+                <w:sz w:val="18"/>
+                <w:szCs w:val="18"/>
+                <w:lang w:val="es-PE" w:eastAsia="es-PE"/>
+              </w:rPr>
+            </w:pPr>
+            <w:r>
+              <w:rPr>
+                <w:sz w:val="18"/>
+                <w:szCs w:val="18"/>
+                <w:lang w:val="es-PE" w:eastAsia="es-PE"/>
+              </w:rPr>
+              <w:t>El Jefe del Departamento elabora la Solicitud de Pasajes y Fondos para Gastos de Viaje a partir del Formato N° 01, completando los datos: Nombre del pasajero, destino, motivo de viaje, fecha de salida y retorno, medio de transporte y monto requerido.</w:t>
+            </w:r>
+          </w:p>
+          <w:p>
+            <w:pPr>
+              <w:jc w:val="both"/>
+              <w:rPr>
+                <w:sz w:val="18"/>
+                <w:szCs w:val="18"/>
+                <w:lang w:val="es-PE" w:eastAsia="es-PE"/>
+              </w:rPr>
+            </w:pPr>
+            <w:r>
+              <w:rPr>
+                <w:sz w:val="18"/>
+                <w:szCs w:val="18"/>
+                <w:lang w:val="es-PE" w:eastAsia="es-PE"/>
+              </w:rPr>
+              <w:t>En caso el Administrador haya rechazado la solicitud, el Jefe del Departamento deberá modificarla, según indicaciones recibidas por parte del Administrador.</w:t>
+            </w:r>
+          </w:p>
+        </w:tc>
+        <w:tc>
+          <w:tcPr>
+            <w:tcW w:w="698" w:type="pct"/>
+            <w:vAlign w:val="center"/>
+          </w:tcPr>
+          <w:p>
+            <w:pPr>
+              <w:jc w:val="center"/>
+              <w:rPr>
+                <w:sz w:val="18"/>
+                <w:szCs w:val="18"/>
+                <w:lang w:val="es-PE" w:eastAsia="es-PE"/>
+              </w:rPr>
+            </w:pPr>
+            <w:r>
+              <w:rPr>
+                <w:sz w:val="18"/>
+                <w:szCs w:val="18"/>
+                <w:lang w:val="es-PE" w:eastAsia="es-PE"/>
+              </w:rPr>
+              <w:t>Jefe del Departamento</w:t>
+            </w:r>
+          </w:p>
+        </w:tc>
+        <w:tc>
+          <w:tcPr>
+            <w:tcW w:w="567" w:type="pct"/>
+            <w:vAlign w:val="center"/>
+          </w:tcPr>
+          <w:p>
+            <w:pPr>
+              <w:jc w:val="center"/>
+              <w:rPr>
+                <w:sz w:val="18"/>
+                <w:szCs w:val="18"/>
+                <w:lang w:val="es-PE" w:eastAsia="es-PE"/>
+              </w:rPr>
+            </w:pPr>
+            <w:r>
+              <w:rPr>
+                <w:sz w:val="18"/>
+                <w:szCs w:val="18"/>
+                <w:lang w:val="es-PE" w:eastAsia="es-PE"/>
+              </w:rPr>
+              <w:t>Manual</w:t>
+            </w:r>
+          </w:p>
+        </w:tc>
+        <w:tc>
+          <w:tcPr>
+            <w:tcW w:w="815" w:type="pct"/>
+            <w:vAlign w:val="center"/>
+          </w:tcPr>
+          <w:p>
+            <w:pPr>
+              <w:jc w:val="center"/>
+              <w:rPr>
+                <w:sz w:val="18"/>
+                <w:szCs w:val="18"/>
+                <w:lang w:val="es-PE" w:eastAsia="es-PE"/>
+              </w:rPr>
+            </w:pPr>
+            <w:r>
+              <w:rPr>
+                <w:sz w:val="18"/>
+                <w:szCs w:val="18"/>
+                <w:lang w:val="es-PE" w:eastAsia="es-PE"/>
+              </w:rPr>
+              <w:t>Gestión de Recursos Humanos</w:t>
+            </w:r>
+          </w:p>
+        </w:tc>
+      </w:tr>
+      <w:tr>
+        <w:trPr>
+          <w:trHeight w:val="483"/>
+        </w:trPr>
+        <w:tc>
+          <w:tcPr>
+            <w:tcW w:w="177" w:type="pct"/>
             <w:shd w:val="clear" w:color="auto" w:fill="C0C0C0"/>
             <w:vAlign w:val="center"/>
           </w:tcPr>
@@ -1685,24 +1620,28 @@
             <w:pPr>
               <w:jc w:val="center"/>
               <w:rPr>
-                <w:sz w:val="18"/>
-                <w:szCs w:val="18"/>
-                <w:lang w:val="es-PE" w:eastAsia="es-PE"/>
-              </w:rPr>
-            </w:pPr>
-            <w:r>
-              <w:rPr>
-                <w:sz w:val="18"/>
-                <w:szCs w:val="18"/>
-                <w:lang w:val="es-PE" w:eastAsia="es-PE"/>
-              </w:rPr>
-              <w:t>Coordinar con el Departamento de Administración</w:t>
-            </w:r>
-          </w:p>
-        </w:tc>
-        <w:tc>
-          <w:tcPr>
-            <w:tcW w:w="540" w:type="pct"/>
+                <w:b/>
+                <w:bCs/>
+                <w:sz w:val="18"/>
+                <w:szCs w:val="18"/>
+                <w:lang w:val="es-PE" w:eastAsia="es-PE"/>
+              </w:rPr>
+            </w:pPr>
+            <w:r>
+              <w:rPr>
+                <w:b/>
+                <w:bCs/>
+                <w:sz w:val="18"/>
+                <w:szCs w:val="18"/>
+                <w:lang w:val="es-PE" w:eastAsia="es-PE"/>
+              </w:rPr>
+              <w:t>3.</w:t>
+            </w:r>
+          </w:p>
+        </w:tc>
+        <w:tc>
+          <w:tcPr>
+            <w:tcW w:w="567" w:type="pct"/>
             <w:shd w:val="clear" w:color="auto" w:fill="C0C0C0"/>
             <w:vAlign w:val="center"/>
           </w:tcPr>
@@ -1733,140 +1672,33 @@
         </w:tc>
         <w:tc>
           <w:tcPr>
-            <w:tcW w:w="1041" w:type="pct"/>
+            <w:tcW w:w="595" w:type="pct"/>
             <w:shd w:val="clear" w:color="auto" w:fill="C0C0C0"/>
             <w:vAlign w:val="center"/>
           </w:tcPr>
           <w:p>
             <w:pPr>
-              <w:jc w:val="both"/>
-              <w:rPr>
-                <w:sz w:val="18"/>
-                <w:szCs w:val="18"/>
-                <w:lang w:val="es-PE" w:eastAsia="es-PE"/>
-              </w:rPr>
-            </w:pPr>
-            <w:r>
-              <w:rPr>
-                <w:sz w:val="18"/>
-                <w:szCs w:val="18"/>
-                <w:lang w:val="es-PE" w:eastAsia="es-PE"/>
-              </w:rPr>
-              <w:t>El jefe del Departamento, junto con el Administrador, coordina sobre el monto de viáticos que se le asignará al pasajero.</w:t>
-            </w:r>
-          </w:p>
-        </w:tc>
-        <w:tc>
-          <w:tcPr>
-            <w:tcW w:w="698" w:type="pct"/>
+              <w:jc w:val="center"/>
+              <w:rPr>
+                <w:sz w:val="18"/>
+                <w:szCs w:val="18"/>
+                <w:lang w:val="es-PE" w:eastAsia="es-PE"/>
+              </w:rPr>
+            </w:pPr>
+            <w:r>
+              <w:rPr>
+                <w:sz w:val="18"/>
+                <w:szCs w:val="18"/>
+                <w:lang w:val="es-PE" w:eastAsia="es-PE"/>
+              </w:rPr>
+              <w:t>Coordinar con el Departamento de Administración</w:t>
+            </w:r>
+          </w:p>
+        </w:tc>
+        <w:tc>
+          <w:tcPr>
+            <w:tcW w:w="540" w:type="pct"/>
             <w:shd w:val="clear" w:color="auto" w:fill="C0C0C0"/>
-            <w:vAlign w:val="center"/>
-          </w:tcPr>
-          <w:p>
-            <w:pPr>
-              <w:jc w:val="center"/>
-              <w:rPr>
-                <w:sz w:val="18"/>
-                <w:szCs w:val="18"/>
-                <w:lang w:val="es-PE" w:eastAsia="es-PE"/>
-              </w:rPr>
-            </w:pPr>
-            <w:r>
-              <w:rPr>
-                <w:sz w:val="18"/>
-                <w:szCs w:val="18"/>
-                <w:lang w:val="es-PE" w:eastAsia="es-PE"/>
-              </w:rPr>
-              <w:t>Jefe del Departamento</w:t>
-            </w:r>
-          </w:p>
-        </w:tc>
-        <w:tc>
-          <w:tcPr>
-            <w:tcW w:w="567" w:type="pct"/>
-            <w:shd w:val="clear" w:color="auto" w:fill="C0C0C0"/>
-            <w:vAlign w:val="center"/>
-          </w:tcPr>
-          <w:p>
-            <w:pPr>
-              <w:jc w:val="center"/>
-              <w:rPr>
-                <w:sz w:val="18"/>
-                <w:szCs w:val="18"/>
-                <w:lang w:val="es-PE" w:eastAsia="es-PE"/>
-              </w:rPr>
-            </w:pPr>
-            <w:r>
-              <w:rPr>
-                <w:sz w:val="18"/>
-                <w:szCs w:val="18"/>
-                <w:lang w:val="es-PE" w:eastAsia="es-PE"/>
-              </w:rPr>
-              <w:t>Manual</w:t>
-            </w:r>
-          </w:p>
-        </w:tc>
-        <w:tc>
-          <w:tcPr>
-            <w:tcW w:w="815" w:type="pct"/>
-            <w:shd w:val="clear" w:color="auto" w:fill="C0C0C0"/>
-            <w:vAlign w:val="center"/>
-          </w:tcPr>
-          <w:p>
-            <w:pPr>
-              <w:jc w:val="center"/>
-              <w:rPr>
-                <w:sz w:val="18"/>
-                <w:szCs w:val="18"/>
-                <w:lang w:val="es-PE" w:eastAsia="es-PE"/>
-              </w:rPr>
-            </w:pPr>
-            <w:r>
-              <w:rPr>
-                <w:sz w:val="18"/>
-                <w:szCs w:val="18"/>
-                <w:lang w:val="es-PE" w:eastAsia="es-PE"/>
-              </w:rPr>
-              <w:t>Gestión de Recursos Humanos</w:t>
-            </w:r>
-          </w:p>
-        </w:tc>
-      </w:tr>
-      <w:tr>
-        <w:trPr>
-          <w:trHeight w:val="402"/>
-        </w:trPr>
-        <w:tc>
-          <w:tcPr>
-            <w:tcW w:w="177" w:type="pct"/>
-            <w:vAlign w:val="center"/>
-          </w:tcPr>
-          <w:p>
-            <w:pPr>
-              <w:jc w:val="center"/>
-              <w:rPr>
-                <w:b/>
-                <w:bCs/>
-                <w:sz w:val="18"/>
-                <w:szCs w:val="18"/>
-                <w:lang w:val="es-PE" w:eastAsia="es-PE"/>
-              </w:rPr>
-            </w:pPr>
-            <w:r>
-              <w:rPr>
-                <w:b/>
-                <w:bCs/>
-                <w:sz w:val="18"/>
-                <w:szCs w:val="18"/>
-                <w:lang w:val="es-PE" w:eastAsia="es-PE"/>
-              </w:rPr>
-              <w:t>4.</w:t>
-            </w:r>
-          </w:p>
-        </w:tc>
-        <w:tc>
-          <w:tcPr>
-            <w:tcW w:w="567" w:type="pct"/>
             <w:vAlign w:val="center"/>
           </w:tcPr>
           <w:p>
@@ -1896,7 +1728,33 @@
         </w:tc>
         <w:tc>
           <w:tcPr>
-            <w:tcW w:w="595" w:type="pct"/>
+            <w:tcW w:w="1041" w:type="pct"/>
+            <w:shd w:val="clear" w:color="auto" w:fill="C0C0C0"/>
+            <w:vAlign w:val="center"/>
+          </w:tcPr>
+          <w:p>
+            <w:pPr>
+              <w:jc w:val="both"/>
+              <w:rPr>
+                <w:sz w:val="18"/>
+                <w:szCs w:val="18"/>
+                <w:lang w:val="es-PE" w:eastAsia="es-PE"/>
+              </w:rPr>
+            </w:pPr>
+            <w:r>
+              <w:rPr>
+                <w:sz w:val="18"/>
+                <w:szCs w:val="18"/>
+                <w:lang w:val="es-PE" w:eastAsia="es-PE"/>
+              </w:rPr>
+              <w:t>El jefe del Departamento, junto con el Administrador, coordina sobre el monto de viáticos que se le asignará al pasajero.</w:t>
+            </w:r>
+          </w:p>
+        </w:tc>
+        <w:tc>
+          <w:tcPr>
+            <w:tcW w:w="698" w:type="pct"/>
+            <w:shd w:val="clear" w:color="auto" w:fill="C0C0C0"/>
             <w:vAlign w:val="center"/>
           </w:tcPr>
           <w:p>
@@ -1914,13 +1772,96 @@
                 <w:szCs w:val="18"/>
                 <w:lang w:val="es-PE" w:eastAsia="es-PE"/>
               </w:rPr>
-              <w:t>Enviar Solicitud de Viaje</w:t>
-            </w:r>
-          </w:p>
-        </w:tc>
-        <w:tc>
-          <w:tcPr>
-            <w:tcW w:w="540" w:type="pct"/>
+              <w:t>Jefe del Departamento</w:t>
+            </w:r>
+          </w:p>
+        </w:tc>
+        <w:tc>
+          <w:tcPr>
+            <w:tcW w:w="567" w:type="pct"/>
+            <w:shd w:val="clear" w:color="auto" w:fill="C0C0C0"/>
+            <w:vAlign w:val="center"/>
+          </w:tcPr>
+          <w:p>
+            <w:pPr>
+              <w:jc w:val="center"/>
+              <w:rPr>
+                <w:sz w:val="18"/>
+                <w:szCs w:val="18"/>
+                <w:lang w:val="es-PE" w:eastAsia="es-PE"/>
+              </w:rPr>
+            </w:pPr>
+            <w:r>
+              <w:rPr>
+                <w:sz w:val="18"/>
+                <w:szCs w:val="18"/>
+                <w:lang w:val="es-PE" w:eastAsia="es-PE"/>
+              </w:rPr>
+              <w:t>Manual</w:t>
+            </w:r>
+          </w:p>
+        </w:tc>
+        <w:tc>
+          <w:tcPr>
+            <w:tcW w:w="815" w:type="pct"/>
+            <w:shd w:val="clear" w:color="auto" w:fill="C0C0C0"/>
+            <w:vAlign w:val="center"/>
+          </w:tcPr>
+          <w:p>
+            <w:pPr>
+              <w:jc w:val="center"/>
+              <w:rPr>
+                <w:sz w:val="18"/>
+                <w:szCs w:val="18"/>
+                <w:lang w:val="es-PE" w:eastAsia="es-PE"/>
+              </w:rPr>
+            </w:pPr>
+            <w:r>
+              <w:rPr>
+                <w:sz w:val="18"/>
+                <w:szCs w:val="18"/>
+                <w:lang w:val="es-PE" w:eastAsia="es-PE"/>
+              </w:rPr>
+              <w:t>Gestión de Recursos Humanos</w:t>
+            </w:r>
+          </w:p>
+        </w:tc>
+      </w:tr>
+      <w:tr>
+        <w:trPr>
+          <w:trHeight w:val="402"/>
+        </w:trPr>
+        <w:tc>
+          <w:tcPr>
+            <w:tcW w:w="177" w:type="pct"/>
+            <w:vAlign w:val="center"/>
+          </w:tcPr>
+          <w:p>
+            <w:pPr>
+              <w:jc w:val="center"/>
+              <w:rPr>
+                <w:b/>
+                <w:bCs/>
+                <w:sz w:val="18"/>
+                <w:szCs w:val="18"/>
+                <w:lang w:val="es-PE" w:eastAsia="es-PE"/>
+              </w:rPr>
+            </w:pPr>
+            <w:r>
+              <w:rPr>
+                <w:b/>
+                <w:bCs/>
+                <w:sz w:val="18"/>
+                <w:szCs w:val="18"/>
+                <w:lang w:val="es-PE" w:eastAsia="es-PE"/>
+              </w:rPr>
+              <w:t>4.</w:t>
+            </w:r>
+          </w:p>
+        </w:tc>
+        <w:tc>
+          <w:tcPr>
+            <w:tcW w:w="567" w:type="pct"/>
             <w:vAlign w:val="center"/>
           </w:tcPr>
           <w:p>
@@ -1950,39 +1891,7 @@
         </w:tc>
         <w:tc>
           <w:tcPr>
-            <w:tcW w:w="1041" w:type="pct"/>
-            <w:vAlign w:val="center"/>
-          </w:tcPr>
-          <w:p>
-            <w:pPr>
-              <w:jc w:val="both"/>
-              <w:rPr>
-                <w:sz w:val="18"/>
-                <w:szCs w:val="18"/>
-                <w:lang w:val="es-PE" w:eastAsia="es-PE"/>
-              </w:rPr>
-            </w:pPr>
-            <w:r>
-              <w:rPr>
-                <w:sz w:val="18"/>
-                <w:szCs w:val="18"/>
-                <w:lang w:val="es-PE" w:eastAsia="es-PE"/>
-              </w:rPr>
-              <w:t>El jefe del Departamento envía la solicitud al departamento de Administración, la cual se debe env</w:t>
-            </w:r>
-            <w:r>
-              <w:rPr>
-                <w:sz w:val="18"/>
-                <w:szCs w:val="18"/>
-                <w:lang w:val="es-PE" w:eastAsia="es-PE"/>
-              </w:rPr>
-              <w:t>iar con 15 días de anticipación (Regla de Negocio 0004).</w:t>
-            </w:r>
-          </w:p>
-        </w:tc>
-        <w:tc>
-          <w:tcPr>
-            <w:tcW w:w="698" w:type="pct"/>
+            <w:tcW w:w="595" w:type="pct"/>
             <w:vAlign w:val="center"/>
           </w:tcPr>
           <w:p>
@@ -2000,96 +1909,13 @@
                 <w:szCs w:val="18"/>
                 <w:lang w:val="es-PE" w:eastAsia="es-PE"/>
               </w:rPr>
-              <w:t>Jefe del Departamento</w:t>
-            </w:r>
-          </w:p>
-        </w:tc>
-        <w:tc>
-          <w:tcPr>
-            <w:tcW w:w="567" w:type="pct"/>
-            <w:vAlign w:val="center"/>
-          </w:tcPr>
-          <w:p>
-            <w:pPr>
-              <w:jc w:val="center"/>
-              <w:rPr>
-                <w:sz w:val="18"/>
-                <w:szCs w:val="18"/>
-                <w:lang w:val="es-PE" w:eastAsia="es-PE"/>
-              </w:rPr>
-            </w:pPr>
-            <w:r>
-              <w:rPr>
-                <w:sz w:val="18"/>
-                <w:szCs w:val="18"/>
-                <w:lang w:val="es-PE" w:eastAsia="es-PE"/>
-              </w:rPr>
-              <w:t>Manual</w:t>
-            </w:r>
-          </w:p>
-        </w:tc>
-        <w:tc>
-          <w:tcPr>
-            <w:tcW w:w="815" w:type="pct"/>
-            <w:vAlign w:val="center"/>
-          </w:tcPr>
-          <w:p>
-            <w:pPr>
-              <w:jc w:val="center"/>
-              <w:rPr>
-                <w:sz w:val="18"/>
-                <w:szCs w:val="18"/>
-                <w:lang w:val="es-PE" w:eastAsia="es-PE"/>
-              </w:rPr>
-            </w:pPr>
-            <w:r>
-              <w:rPr>
-                <w:sz w:val="18"/>
-                <w:szCs w:val="18"/>
-                <w:lang w:val="es-PE" w:eastAsia="es-PE"/>
-              </w:rPr>
-              <w:t>Gestión de Recursos Humanos</w:t>
-            </w:r>
-          </w:p>
-        </w:tc>
-      </w:tr>
-      <w:tr>
-        <w:trPr>
-          <w:trHeight w:val="537"/>
-        </w:trPr>
-        <w:tc>
-          <w:tcPr>
-            <w:tcW w:w="177" w:type="pct"/>
-            <w:shd w:val="clear" w:color="auto" w:fill="C0C0C0"/>
-            <w:vAlign w:val="center"/>
-          </w:tcPr>
-          <w:p>
-            <w:pPr>
-              <w:jc w:val="center"/>
-              <w:rPr>
-                <w:b/>
-                <w:bCs/>
-                <w:sz w:val="18"/>
-                <w:szCs w:val="18"/>
-                <w:lang w:val="es-PE" w:eastAsia="es-PE"/>
-              </w:rPr>
-            </w:pPr>
-            <w:r>
-              <w:rPr>
-                <w:b/>
-                <w:bCs/>
-                <w:sz w:val="18"/>
-                <w:szCs w:val="18"/>
-                <w:lang w:val="es-PE" w:eastAsia="es-PE"/>
-              </w:rPr>
-              <w:t>5.</w:t>
-            </w:r>
-          </w:p>
-        </w:tc>
-        <w:tc>
-          <w:tcPr>
-            <w:tcW w:w="567" w:type="pct"/>
-            <w:shd w:val="clear" w:color="auto" w:fill="C0C0C0"/>
+              <w:t>Enviar Solicitud de Viaje</w:t>
+            </w:r>
+          </w:p>
+        </w:tc>
+        <w:tc>
+          <w:tcPr>
+            <w:tcW w:w="540" w:type="pct"/>
             <w:vAlign w:val="center"/>
           </w:tcPr>
           <w:p>
@@ -2119,7 +1945,116 @@
         </w:tc>
         <w:tc>
           <w:tcPr>
-            <w:tcW w:w="595" w:type="pct"/>
+            <w:tcW w:w="1041" w:type="pct"/>
+            <w:vAlign w:val="center"/>
+          </w:tcPr>
+          <w:p>
+            <w:pPr>
+              <w:jc w:val="both"/>
+              <w:rPr>
+                <w:sz w:val="18"/>
+                <w:szCs w:val="18"/>
+                <w:lang w:val="es-PE" w:eastAsia="es-PE"/>
+              </w:rPr>
+            </w:pPr>
+            <w:r>
+              <w:rPr>
+                <w:sz w:val="18"/>
+                <w:szCs w:val="18"/>
+                <w:lang w:val="es-PE" w:eastAsia="es-PE"/>
+              </w:rPr>
+              <w:t>El jefe del Departamento envía la solicitud al departamento de Administración, la cual se debe env</w:t>
+            </w:r>
+            <w:r>
+              <w:rPr>
+                <w:sz w:val="18"/>
+                <w:szCs w:val="18"/>
+                <w:lang w:val="es-PE" w:eastAsia="es-PE"/>
+              </w:rPr>
+              <w:t>iar con 15 días de anticipación (Regla de Negocio 0004).</w:t>
+            </w:r>
+          </w:p>
+        </w:tc>
+        <w:tc>
+          <w:tcPr>
+            <w:tcW w:w="698" w:type="pct"/>
+            <w:vAlign w:val="center"/>
+          </w:tcPr>
+          <w:p>
+            <w:pPr>
+              <w:jc w:val="center"/>
+              <w:rPr>
+                <w:sz w:val="18"/>
+                <w:szCs w:val="18"/>
+                <w:lang w:val="es-PE" w:eastAsia="es-PE"/>
+              </w:rPr>
+            </w:pPr>
+            <w:r>
+              <w:rPr>
+                <w:sz w:val="18"/>
+                <w:szCs w:val="18"/>
+                <w:lang w:val="es-PE" w:eastAsia="es-PE"/>
+              </w:rPr>
+              <w:t>Jefe del Departamento</w:t>
+            </w:r>
+          </w:p>
+        </w:tc>
+        <w:tc>
+          <w:tcPr>
+            <w:tcW w:w="567" w:type="pct"/>
+            <w:vAlign w:val="center"/>
+          </w:tcPr>
+          <w:p>
+            <w:pPr>
+              <w:jc w:val="center"/>
+              <w:rPr>
+                <w:sz w:val="18"/>
+                <w:szCs w:val="18"/>
+                <w:lang w:val="es-PE" w:eastAsia="es-PE"/>
+              </w:rPr>
+            </w:pPr>
+            <w:r>
+              <w:rPr>
+                <w:sz w:val="18"/>
+                <w:szCs w:val="18"/>
+                <w:lang w:val="es-PE" w:eastAsia="es-PE"/>
+              </w:rPr>
+              <w:t>Manual</w:t>
+            </w:r>
+          </w:p>
+        </w:tc>
+        <w:tc>
+          <w:tcPr>
+            <w:tcW w:w="815" w:type="pct"/>
+            <w:vAlign w:val="center"/>
+          </w:tcPr>
+          <w:p>
+            <w:pPr>
+              <w:jc w:val="center"/>
+              <w:rPr>
+                <w:sz w:val="18"/>
+                <w:szCs w:val="18"/>
+                <w:lang w:val="es-PE" w:eastAsia="es-PE"/>
+              </w:rPr>
+            </w:pPr>
+            <w:r>
+              <w:rPr>
+                <w:sz w:val="18"/>
+                <w:szCs w:val="18"/>
+                <w:lang w:val="es-PE" w:eastAsia="es-PE"/>
+              </w:rPr>
+              <w:t>Gestión de Recursos Humanos</w:t>
+            </w:r>
+          </w:p>
+        </w:tc>
+      </w:tr>
+      <w:tr>
+        <w:trPr>
+          <w:trHeight w:val="537"/>
+        </w:trPr>
+        <w:tc>
+          <w:tcPr>
+            <w:tcW w:w="177" w:type="pct"/>
             <w:shd w:val="clear" w:color="auto" w:fill="C0C0C0"/>
             <w:vAlign w:val="center"/>
           </w:tcPr>
@@ -2127,24 +2062,28 @@
             <w:pPr>
               <w:jc w:val="center"/>
               <w:rPr>
-                <w:sz w:val="18"/>
-                <w:szCs w:val="18"/>
-                <w:lang w:val="es-PE" w:eastAsia="es-PE"/>
-              </w:rPr>
-            </w:pPr>
-            <w:r>
-              <w:rPr>
-                <w:sz w:val="18"/>
-                <w:szCs w:val="18"/>
-                <w:lang w:val="es-PE" w:eastAsia="es-PE"/>
-              </w:rPr>
-              <w:t>Recepción de Solicitud</w:t>
-            </w:r>
-          </w:p>
-        </w:tc>
-        <w:tc>
-          <w:tcPr>
-            <w:tcW w:w="540" w:type="pct"/>
+                <w:b/>
+                <w:bCs/>
+                <w:sz w:val="18"/>
+                <w:szCs w:val="18"/>
+                <w:lang w:val="es-PE" w:eastAsia="es-PE"/>
+              </w:rPr>
+            </w:pPr>
+            <w:r>
+              <w:rPr>
+                <w:b/>
+                <w:bCs/>
+                <w:sz w:val="18"/>
+                <w:szCs w:val="18"/>
+                <w:lang w:val="es-PE" w:eastAsia="es-PE"/>
+              </w:rPr>
+              <w:t>5.</w:t>
+            </w:r>
+          </w:p>
+        </w:tc>
+        <w:tc>
+          <w:tcPr>
+            <w:tcW w:w="567" w:type="pct"/>
             <w:shd w:val="clear" w:color="auto" w:fill="C0C0C0"/>
             <w:vAlign w:val="center"/>
           </w:tcPr>
@@ -2175,140 +2114,33 @@
         </w:tc>
         <w:tc>
           <w:tcPr>
-            <w:tcW w:w="1041" w:type="pct"/>
+            <w:tcW w:w="595" w:type="pct"/>
             <w:shd w:val="clear" w:color="auto" w:fill="C0C0C0"/>
             <w:vAlign w:val="center"/>
           </w:tcPr>
           <w:p>
             <w:pPr>
-              <w:jc w:val="both"/>
-              <w:rPr>
-                <w:sz w:val="18"/>
-                <w:szCs w:val="18"/>
-                <w:lang w:val="es-PE" w:eastAsia="es-PE"/>
-              </w:rPr>
-            </w:pPr>
-            <w:r>
-              <w:rPr>
-                <w:sz w:val="18"/>
-                <w:szCs w:val="18"/>
-                <w:lang w:val="es-PE" w:eastAsia="es-PE"/>
-              </w:rPr>
-              <w:t>El Administrador recibe la solicitud enviada por el Jefe del Departamento encargado del empleado que realizará el viaje.</w:t>
-            </w:r>
-          </w:p>
-        </w:tc>
-        <w:tc>
-          <w:tcPr>
-            <w:tcW w:w="698" w:type="pct"/>
+              <w:jc w:val="center"/>
+              <w:rPr>
+                <w:sz w:val="18"/>
+                <w:szCs w:val="18"/>
+                <w:lang w:val="es-PE" w:eastAsia="es-PE"/>
+              </w:rPr>
+            </w:pPr>
+            <w:r>
+              <w:rPr>
+                <w:sz w:val="18"/>
+                <w:szCs w:val="18"/>
+                <w:lang w:val="es-PE" w:eastAsia="es-PE"/>
+              </w:rPr>
+              <w:t>Recepción de Solicitud</w:t>
+            </w:r>
+          </w:p>
+        </w:tc>
+        <w:tc>
+          <w:tcPr>
+            <w:tcW w:w="540" w:type="pct"/>
             <w:shd w:val="clear" w:color="auto" w:fill="C0C0C0"/>
-            <w:vAlign w:val="center"/>
-          </w:tcPr>
-          <w:p>
-            <w:pPr>
-              <w:jc w:val="center"/>
-              <w:rPr>
-                <w:sz w:val="18"/>
-                <w:szCs w:val="18"/>
-                <w:lang w:val="es-PE" w:eastAsia="es-PE"/>
-              </w:rPr>
-            </w:pPr>
-            <w:r>
-              <w:rPr>
-                <w:sz w:val="18"/>
-                <w:szCs w:val="18"/>
-                <w:lang w:val="es-PE" w:eastAsia="es-PE"/>
-              </w:rPr>
-              <w:t>Administrador</w:t>
-            </w:r>
-          </w:p>
-        </w:tc>
-        <w:tc>
-          <w:tcPr>
-            <w:tcW w:w="567" w:type="pct"/>
-            <w:shd w:val="clear" w:color="auto" w:fill="C0C0C0"/>
-            <w:vAlign w:val="center"/>
-          </w:tcPr>
-          <w:p>
-            <w:pPr>
-              <w:jc w:val="center"/>
-              <w:rPr>
-                <w:sz w:val="18"/>
-                <w:szCs w:val="18"/>
-                <w:lang w:val="es-PE" w:eastAsia="es-PE"/>
-              </w:rPr>
-            </w:pPr>
-            <w:r>
-              <w:rPr>
-                <w:sz w:val="18"/>
-                <w:szCs w:val="18"/>
-                <w:lang w:val="es-PE" w:eastAsia="es-PE"/>
-              </w:rPr>
-              <w:t>Manual</w:t>
-            </w:r>
-          </w:p>
-        </w:tc>
-        <w:tc>
-          <w:tcPr>
-            <w:tcW w:w="815" w:type="pct"/>
-            <w:shd w:val="clear" w:color="auto" w:fill="C0C0C0"/>
-            <w:vAlign w:val="center"/>
-          </w:tcPr>
-          <w:p>
-            <w:pPr>
-              <w:jc w:val="center"/>
-              <w:rPr>
-                <w:sz w:val="18"/>
-                <w:szCs w:val="18"/>
-                <w:lang w:val="es-PE" w:eastAsia="es-PE"/>
-              </w:rPr>
-            </w:pPr>
-            <w:r>
-              <w:rPr>
-                <w:sz w:val="18"/>
-                <w:szCs w:val="18"/>
-                <w:lang w:val="es-PE" w:eastAsia="es-PE"/>
-              </w:rPr>
-              <w:t>Gestión de Recursos Humanos</w:t>
-            </w:r>
-          </w:p>
-        </w:tc>
-      </w:tr>
-      <w:tr>
-        <w:trPr>
-          <w:trHeight w:val="537"/>
-        </w:trPr>
-        <w:tc>
-          <w:tcPr>
-            <w:tcW w:w="177" w:type="pct"/>
-            <w:vAlign w:val="center"/>
-          </w:tcPr>
-          <w:p>
-            <w:pPr>
-              <w:jc w:val="center"/>
-              <w:rPr>
-                <w:b/>
-                <w:bCs/>
-                <w:sz w:val="18"/>
-                <w:szCs w:val="18"/>
-                <w:lang w:val="es-PE" w:eastAsia="es-PE"/>
-              </w:rPr>
-            </w:pPr>
-            <w:r>
-              <w:rPr>
-                <w:b/>
-                <w:bCs/>
-                <w:sz w:val="18"/>
-                <w:szCs w:val="18"/>
-                <w:lang w:val="es-PE" w:eastAsia="es-PE"/>
-              </w:rPr>
-              <w:t>6.</w:t>
-            </w:r>
-          </w:p>
-        </w:tc>
-        <w:tc>
-          <w:tcPr>
-            <w:tcW w:w="567" w:type="pct"/>
             <w:vAlign w:val="center"/>
           </w:tcPr>
           <w:p>
@@ -2338,7 +2170,33 @@
         </w:tc>
         <w:tc>
           <w:tcPr>
-            <w:tcW w:w="595" w:type="pct"/>
+            <w:tcW w:w="1041" w:type="pct"/>
+            <w:shd w:val="clear" w:color="auto" w:fill="C0C0C0"/>
+            <w:vAlign w:val="center"/>
+          </w:tcPr>
+          <w:p>
+            <w:pPr>
+              <w:jc w:val="both"/>
+              <w:rPr>
+                <w:sz w:val="18"/>
+                <w:szCs w:val="18"/>
+                <w:lang w:val="es-PE" w:eastAsia="es-PE"/>
+              </w:rPr>
+            </w:pPr>
+            <w:r>
+              <w:rPr>
+                <w:sz w:val="18"/>
+                <w:szCs w:val="18"/>
+                <w:lang w:val="es-PE" w:eastAsia="es-PE"/>
+              </w:rPr>
+              <w:t>El Administrador recibe la solicitud enviada por el Jefe del Departamento encargado del empleado que realizará el viaje.</w:t>
+            </w:r>
+          </w:p>
+        </w:tc>
+        <w:tc>
+          <w:tcPr>
+            <w:tcW w:w="698" w:type="pct"/>
+            <w:shd w:val="clear" w:color="auto" w:fill="C0C0C0"/>
             <w:vAlign w:val="center"/>
           </w:tcPr>
           <w:p>
@@ -2356,13 +2214,96 @@
                 <w:szCs w:val="18"/>
                 <w:lang w:val="es-PE" w:eastAsia="es-PE"/>
               </w:rPr>
-              <w:t>Revisar solicitud</w:t>
-            </w:r>
-          </w:p>
-        </w:tc>
-        <w:tc>
-          <w:tcPr>
-            <w:tcW w:w="540" w:type="pct"/>
+              <w:t>Administrador</w:t>
+            </w:r>
+          </w:p>
+        </w:tc>
+        <w:tc>
+          <w:tcPr>
+            <w:tcW w:w="567" w:type="pct"/>
+            <w:shd w:val="clear" w:color="auto" w:fill="C0C0C0"/>
+            <w:vAlign w:val="center"/>
+          </w:tcPr>
+          <w:p>
+            <w:pPr>
+              <w:jc w:val="center"/>
+              <w:rPr>
+                <w:sz w:val="18"/>
+                <w:szCs w:val="18"/>
+                <w:lang w:val="es-PE" w:eastAsia="es-PE"/>
+              </w:rPr>
+            </w:pPr>
+            <w:r>
+              <w:rPr>
+                <w:sz w:val="18"/>
+                <w:szCs w:val="18"/>
+                <w:lang w:val="es-PE" w:eastAsia="es-PE"/>
+              </w:rPr>
+              <w:t>Manual</w:t>
+            </w:r>
+          </w:p>
+        </w:tc>
+        <w:tc>
+          <w:tcPr>
+            <w:tcW w:w="815" w:type="pct"/>
+            <w:shd w:val="clear" w:color="auto" w:fill="C0C0C0"/>
+            <w:vAlign w:val="center"/>
+          </w:tcPr>
+          <w:p>
+            <w:pPr>
+              <w:jc w:val="center"/>
+              <w:rPr>
+                <w:sz w:val="18"/>
+                <w:szCs w:val="18"/>
+                <w:lang w:val="es-PE" w:eastAsia="es-PE"/>
+              </w:rPr>
+            </w:pPr>
+            <w:r>
+              <w:rPr>
+                <w:sz w:val="18"/>
+                <w:szCs w:val="18"/>
+                <w:lang w:val="es-PE" w:eastAsia="es-PE"/>
+              </w:rPr>
+              <w:t>Gestión de Recursos Humanos</w:t>
+            </w:r>
+          </w:p>
+        </w:tc>
+      </w:tr>
+      <w:tr>
+        <w:trPr>
+          <w:trHeight w:val="537"/>
+        </w:trPr>
+        <w:tc>
+          <w:tcPr>
+            <w:tcW w:w="177" w:type="pct"/>
+            <w:vAlign w:val="center"/>
+          </w:tcPr>
+          <w:p>
+            <w:pPr>
+              <w:jc w:val="center"/>
+              <w:rPr>
+                <w:b/>
+                <w:bCs/>
+                <w:sz w:val="18"/>
+                <w:szCs w:val="18"/>
+                <w:lang w:val="es-PE" w:eastAsia="es-PE"/>
+              </w:rPr>
+            </w:pPr>
+            <w:r>
+              <w:rPr>
+                <w:b/>
+                <w:bCs/>
+                <w:sz w:val="18"/>
+                <w:szCs w:val="18"/>
+                <w:lang w:val="es-PE" w:eastAsia="es-PE"/>
+              </w:rPr>
+              <w:t>6.</w:t>
+            </w:r>
+          </w:p>
+        </w:tc>
+        <w:tc>
+          <w:tcPr>
+            <w:tcW w:w="567" w:type="pct"/>
             <w:vAlign w:val="center"/>
           </w:tcPr>
           <w:p>
@@ -2386,9 +2327,39 @@
                 <w:szCs w:val="18"/>
                 <w:lang w:val="es-PE" w:eastAsia="es-PE"/>
               </w:rPr>
-              <w:t>Formato N° 1 rechazado</w:t>
-            </w:r>
-          </w:p>
+              <w:t>Formato N° 1 elaborado</w:t>
+            </w:r>
+          </w:p>
+        </w:tc>
+        <w:tc>
+          <w:tcPr>
+            <w:tcW w:w="595" w:type="pct"/>
+            <w:vAlign w:val="center"/>
+          </w:tcPr>
+          <w:p>
+            <w:pPr>
+              <w:jc w:val="center"/>
+              <w:rPr>
+                <w:sz w:val="18"/>
+                <w:szCs w:val="18"/>
+                <w:lang w:val="es-PE" w:eastAsia="es-PE"/>
+              </w:rPr>
+            </w:pPr>
+            <w:r>
+              <w:rPr>
+                <w:sz w:val="18"/>
+                <w:szCs w:val="18"/>
+                <w:lang w:val="es-PE" w:eastAsia="es-PE"/>
+              </w:rPr>
+              <w:t>Revisar solicitud</w:t>
+            </w:r>
+          </w:p>
+        </w:tc>
+        <w:tc>
+          <w:tcPr>
+            <w:tcW w:w="540" w:type="pct"/>
+            <w:vAlign w:val="center"/>
+          </w:tcPr>
           <w:p>
             <w:pPr>
               <w:pStyle w:val="Prrafodelista"/>
@@ -2410,6 +2381,30 @@
                 <w:szCs w:val="18"/>
                 <w:lang w:val="es-PE" w:eastAsia="es-PE"/>
               </w:rPr>
+              <w:t>Formato N° 1 rechazado</w:t>
+            </w:r>
+          </w:p>
+          <w:p>
+            <w:pPr>
+              <w:pStyle w:val="Prrafodelista"/>
+              <w:numPr>
+                <w:ilvl w:val="0"/>
+                <w:numId w:val="3"/>
+              </w:numPr>
+              <w:ind w:left="187" w:hanging="187"/>
+              <w:jc w:val="both"/>
+              <w:rPr>
+                <w:sz w:val="18"/>
+                <w:szCs w:val="18"/>
+                <w:lang w:val="es-PE" w:eastAsia="es-PE"/>
+              </w:rPr>
+            </w:pPr>
+            <w:r>
+              <w:rPr>
+                <w:sz w:val="18"/>
+                <w:szCs w:val="18"/>
+                <w:lang w:val="es-PE" w:eastAsia="es-PE"/>
+              </w:rPr>
               <w:t xml:space="preserve">Formato N° 1 </w:t>
             </w:r>
             <w:r>
@@ -2454,8 +2449,6 @@
               </w:rPr>
               <w:t xml:space="preserve">devuelta </w:t>
             </w:r>
-            <w:bookmarkStart w:id="1" w:name="_GoBack"/>
-            <w:bookmarkEnd w:id="1"/>
             <w:r>
               <w:rPr>
                 <w:sz w:val="18"/>
@@ -3212,20 +3205,26 @@
           </w:tcPr>
           <w:p>
             <w:pPr>
-              <w:jc w:val="both"/>
-              <w:rPr>
-                <w:sz w:val="18"/>
-                <w:szCs w:val="18"/>
-                <w:lang w:val="es-PE" w:eastAsia="es-PE"/>
-              </w:rPr>
-            </w:pPr>
-            <w:r>
-              <w:rPr>
-                <w:sz w:val="18"/>
-                <w:szCs w:val="18"/>
-                <w:lang w:val="es-PE" w:eastAsia="es-PE"/>
-              </w:rPr>
-              <w:t>-Viaje realizado</w:t>
+              <w:pStyle w:val="Prrafodelista"/>
+              <w:numPr>
+                <w:ilvl w:val="0"/>
+                <w:numId w:val="3"/>
+              </w:numPr>
+              <w:ind w:left="187" w:hanging="187"/>
+              <w:jc w:val="both"/>
+              <w:rPr>
+                <w:sz w:val="18"/>
+                <w:szCs w:val="18"/>
+                <w:lang w:val="es-PE" w:eastAsia="es-PE"/>
+              </w:rPr>
+            </w:pPr>
+            <w:r>
+              <w:rPr>
+                <w:sz w:val="18"/>
+                <w:szCs w:val="18"/>
+                <w:lang w:val="es-PE" w:eastAsia="es-PE"/>
+              </w:rPr>
+              <w:t>Necesidad de rendir gastos de viaje</w:t>
             </w:r>
           </w:p>
         </w:tc>
@@ -3427,7 +3426,7 @@
                 <w:szCs w:val="18"/>
                 <w:lang w:val="es-PE" w:eastAsia="es-PE"/>
               </w:rPr>
-              <w:t>Viaje realizado</w:t>
+              <w:t>Necesidad de rendir gastos de viaje</w:t>
             </w:r>
           </w:p>
         </w:tc>
@@ -3514,6 +3513,16 @@
               </w:rPr>
               <w:t>El proceso finaliza luego de que el viaje es realizado por el Empleado del Departamento</w:t>
             </w:r>
+            <w:r>
+              <w:rPr>
+                <w:sz w:val="18"/>
+                <w:szCs w:val="18"/>
+                <w:lang w:val="es-PE" w:eastAsia="es-PE"/>
+              </w:rPr>
+              <w:t xml:space="preserve"> y nace la necesidad de realizar la rendición de fondos de viaje.</w:t>
+            </w:r>
+            <w:bookmarkStart w:id="1" w:name="_GoBack"/>
+            <w:bookmarkEnd w:id="1"/>
           </w:p>
         </w:tc>
         <w:tc>

--- a/Gestión de Recursos Humanos/Gestión de Recursos Humanos v2.0/Proceso - Solicitud de Fondos de Viaje v2.0.docx
+++ b/Gestión de Recursos Humanos/Gestión de Recursos Humanos v2.0/Proceso - Solicitud de Fondos de Viaje v2.0.docx
@@ -1160,30 +1160,8 @@
                 <w:lang w:val="es-PE" w:eastAsia="es-PE"/>
               </w:rPr>
             </w:pPr>
-            <w:r>
-              <w:rPr>
-                <w:sz w:val="18"/>
-                <w:szCs w:val="18"/>
-                <w:lang w:val="es-PE" w:eastAsia="es-PE"/>
-              </w:rPr>
-              <w:t>Labores Iniciadas</w:t>
-            </w:r>
-          </w:p>
-          <w:p>
-            <w:pPr>
-              <w:pStyle w:val="Prrafodelista"/>
-              <w:numPr>
-                <w:ilvl w:val="0"/>
-                <w:numId w:val="3"/>
-              </w:numPr>
-              <w:ind w:left="187" w:hanging="187"/>
-              <w:jc w:val="both"/>
-              <w:rPr>
-                <w:sz w:val="18"/>
-                <w:szCs w:val="18"/>
-                <w:lang w:val="es-PE" w:eastAsia="es-PE"/>
-              </w:rPr>
-            </w:pPr>
+            <w:bookmarkStart w:id="1" w:name="_GoBack"/>
+            <w:bookmarkEnd w:id="1"/>
             <w:r>
               <w:rPr>
                 <w:sz w:val="18"/>
@@ -3521,8 +3499,6 @@
               </w:rPr>
               <w:t xml:space="preserve"> y nace la necesidad de realizar la rendición de fondos de viaje.</w:t>
             </w:r>
-            <w:bookmarkStart w:id="1" w:name="_GoBack"/>
-            <w:bookmarkEnd w:id="1"/>
           </w:p>
         </w:tc>
         <w:tc>
